--- a/Project_Management/Rodrigo Monteiro Suzana 63069 (suzana2314)/code_smells_suzana2314.docx
+++ b/Project_Management/Rodrigo Monteiro Suzana 63069 (suzana2314)/code_smells_suzana2314.docx
@@ -262,7 +262,27 @@
           <w:szCs w:val="22"/>
         </w:rPr>
         <w:lastRenderedPageBreak/>
-        <w:t>Divergent Class</w:t>
+        <w:t>Speculative</w:t>
+      </w:r>
+      <w:r>
+        <w:rPr>
+          <w:rFonts w:asciiTheme="minorHAnsi" w:hAnsiTheme="minorHAnsi" w:cstheme="minorHAnsi"/>
+          <w:b/>
+          <w:bCs/>
+          <w:sz w:val="22"/>
+          <w:szCs w:val="22"/>
+        </w:rPr>
+        <w:t xml:space="preserve"> Genrality</w:t>
+      </w:r>
+      <w:r>
+        <w:rPr>
+          <w:rFonts w:asciiTheme="minorHAnsi" w:hAnsiTheme="minorHAnsi" w:cstheme="minorHAnsi"/>
+          <w:b/>
+          <w:bCs/>
+          <w:sz w:val="22"/>
+          <w:szCs w:val="22"/>
+        </w:rPr>
+        <w:t xml:space="preserve"> </w:t>
       </w:r>
     </w:p>
     <w:p>
@@ -361,15 +381,16 @@
           <w:szCs w:val="22"/>
           <w:u w:val="single"/>
         </w:rPr>
-        <w:t>divergent class smell</w:t>
+        <w:t>speculative</w:t>
       </w:r>
       <w:r>
         <w:rPr>
           <w:rFonts w:asciiTheme="minorHAnsi" w:hAnsiTheme="minorHAnsi" w:cstheme="minorHAnsi"/>
           <w:sz w:val="22"/>
           <w:szCs w:val="22"/>
-        </w:rPr>
-        <w:t>, notably in the method</w:t>
+          <w:u w:val="single"/>
+        </w:rPr>
+        <w:t xml:space="preserve"> class smell</w:t>
       </w:r>
       <w:r>
         <w:rPr>
@@ -377,7 +398,7 @@
           <w:sz w:val="22"/>
           <w:szCs w:val="22"/>
         </w:rPr>
-        <w:t>s</w:t>
+        <w:t>, notably in the method</w:t>
       </w:r>
       <w:r>
         <w:rPr>
@@ -385,36 +406,7 @@
           <w:sz w:val="22"/>
           <w:szCs w:val="22"/>
         </w:rPr>
-        <w:t xml:space="preserve"> </w:t>
-      </w:r>
-      <w:proofErr w:type="gramStart"/>
-      <w:r>
-        <w:rPr>
-          <w:rFonts w:ascii="Consolas" w:hAnsi="Consolas"/>
-          <w:color w:val="000000"/>
-          <w:sz w:val="21"/>
-          <w:szCs w:val="21"/>
-        </w:rPr>
-        <w:t>ColonizationMapLoader(</w:t>
-      </w:r>
-      <w:proofErr w:type="gramEnd"/>
-      <w:r>
-        <w:rPr>
-          <w:rFonts w:ascii="Consolas" w:hAnsi="Consolas"/>
-          <w:color w:val="0000FF"/>
-          <w:sz w:val="21"/>
-          <w:szCs w:val="21"/>
-        </w:rPr>
-        <w:t>File</w:t>
-      </w:r>
-      <w:r>
-        <w:rPr>
-          <w:rFonts w:ascii="Consolas" w:hAnsi="Consolas"/>
-          <w:color w:val="000000"/>
-          <w:sz w:val="21"/>
-          <w:szCs w:val="21"/>
-        </w:rPr>
-        <w:t xml:space="preserve"> file) throws IOException </w:t>
+        <w:t>s</w:t>
       </w:r>
       <w:r>
         <w:rPr>
@@ -422,61 +414,36 @@
           <w:sz w:val="22"/>
           <w:szCs w:val="22"/>
         </w:rPr>
-        <w:t xml:space="preserve">and </w:t>
-      </w:r>
+        <w:t xml:space="preserve"> </w:t>
+      </w:r>
+      <w:proofErr w:type="gramStart"/>
       <w:r>
         <w:rPr>
           <w:rFonts w:ascii="Consolas" w:hAnsi="Consolas"/>
-          <w:color w:val="0000FF"/>
-          <w:sz w:val="21"/>
-          <w:szCs w:val="21"/>
-        </w:rPr>
-        <w:t>Layer</w:t>
-      </w:r>
+          <w:color w:val="000000"/>
+          <w:sz w:val="21"/>
+          <w:szCs w:val="21"/>
+        </w:rPr>
+        <w:t>ColonizationMapLoader(</w:t>
+      </w:r>
+      <w:proofErr w:type="gramEnd"/>
       <w:r>
         <w:rPr>
           <w:rFonts w:ascii="Consolas" w:hAnsi="Consolas"/>
-          <w:color w:val="000000"/>
-          <w:sz w:val="21"/>
-          <w:szCs w:val="21"/>
-        </w:rPr>
-        <w:t xml:space="preserve"> loadMap(</w:t>
+          <w:color w:val="0000FF"/>
+          <w:sz w:val="21"/>
+          <w:szCs w:val="21"/>
+        </w:rPr>
+        <w:t>File</w:t>
       </w:r>
       <w:r>
         <w:rPr>
           <w:rFonts w:ascii="Consolas" w:hAnsi="Consolas"/>
-          <w:color w:val="0000FF"/>
-          <w:sz w:val="21"/>
-          <w:szCs w:val="21"/>
-        </w:rPr>
-        <w:t>Game</w:t>
-      </w:r>
-      <w:r>
-        <w:rPr>
-          <w:rFonts w:ascii="Consolas" w:hAnsi="Consolas"/>
-          <w:color w:val="000000"/>
-          <w:sz w:val="21"/>
-          <w:szCs w:val="21"/>
-        </w:rPr>
-        <w:t xml:space="preserve"> game, </w:t>
-      </w:r>
-      <w:r>
-        <w:rPr>
-          <w:rFonts w:ascii="Consolas" w:hAnsi="Consolas"/>
-          <w:color w:val="0000FF"/>
-          <w:sz w:val="21"/>
-          <w:szCs w:val="21"/>
-        </w:rPr>
-        <w:t>Layer</w:t>
-      </w:r>
-      <w:r>
-        <w:rPr>
-          <w:rFonts w:ascii="Consolas" w:hAnsi="Consolas"/>
-          <w:color w:val="000000"/>
-          <w:sz w:val="21"/>
-          <w:szCs w:val="21"/>
-        </w:rPr>
-        <w:t xml:space="preserve"> layer)</w:t>
+          <w:color w:val="000000"/>
+          <w:sz w:val="21"/>
+          <w:szCs w:val="21"/>
+        </w:rPr>
+        <w:t xml:space="preserve"> file) throws IOException </w:t>
       </w:r>
       <w:r>
         <w:rPr>
@@ -484,35 +451,146 @@
           <w:sz w:val="22"/>
           <w:szCs w:val="22"/>
         </w:rPr>
-        <w:t>. This is due to its involvement in file I/O and map loading logic. To address this issue, separating the I/O and map loading logic into different classes is recommended.</w:t>
-      </w:r>
-    </w:p>
-    <w:p>
-      <w:pPr>
-        <w:pStyle w:val="NormalWeb"/>
+        <w:t xml:space="preserve">and </w:t>
+      </w:r>
+      <w:r>
+        <w:rPr>
+          <w:rFonts w:ascii="Consolas" w:hAnsi="Consolas"/>
+          <w:color w:val="0000FF"/>
+          <w:sz w:val="21"/>
+          <w:szCs w:val="21"/>
+        </w:rPr>
+        <w:t>Layer</w:t>
+      </w:r>
+      <w:r>
+        <w:rPr>
+          <w:rFonts w:ascii="Consolas" w:hAnsi="Consolas"/>
+          <w:color w:val="000000"/>
+          <w:sz w:val="21"/>
+          <w:szCs w:val="21"/>
+        </w:rPr>
+        <w:t xml:space="preserve"> loadMap(</w:t>
+      </w:r>
+      <w:r>
+        <w:rPr>
+          <w:rFonts w:ascii="Consolas" w:hAnsi="Consolas"/>
+          <w:color w:val="0000FF"/>
+          <w:sz w:val="21"/>
+          <w:szCs w:val="21"/>
+        </w:rPr>
+        <w:t>Game</w:t>
+      </w:r>
+      <w:r>
+        <w:rPr>
+          <w:rFonts w:ascii="Consolas" w:hAnsi="Consolas"/>
+          <w:color w:val="000000"/>
+          <w:sz w:val="21"/>
+          <w:szCs w:val="21"/>
+        </w:rPr>
+        <w:t xml:space="preserve"> game, </w:t>
+      </w:r>
+      <w:r>
+        <w:rPr>
+          <w:rFonts w:ascii="Consolas" w:hAnsi="Consolas"/>
+          <w:color w:val="0000FF"/>
+          <w:sz w:val="21"/>
+          <w:szCs w:val="21"/>
+        </w:rPr>
+        <w:t>Layer</w:t>
+      </w:r>
+      <w:r>
+        <w:rPr>
+          <w:rFonts w:ascii="Consolas" w:hAnsi="Consolas"/>
+          <w:color w:val="000000"/>
+          <w:sz w:val="21"/>
+          <w:szCs w:val="21"/>
+        </w:rPr>
+        <w:t xml:space="preserve"> layer</w:t>
+      </w:r>
+      <w:r>
+        <w:rPr>
+          <w:rFonts w:ascii="Consolas" w:hAnsi="Consolas"/>
+          <w:color w:val="000000"/>
+          <w:sz w:val="21"/>
+          <w:szCs w:val="21"/>
+        </w:rPr>
+        <w:t>).</w:t>
+      </w:r>
+      <w:r>
         <w:rPr>
           <w:rFonts w:asciiTheme="minorHAnsi" w:hAnsiTheme="minorHAnsi" w:cstheme="minorHAnsi"/>
           <w:sz w:val="22"/>
           <w:szCs w:val="22"/>
         </w:rPr>
-      </w:pPr>
+        <w:t xml:space="preserve"> This is due to </w:t>
+      </w:r>
       <w:r>
         <w:rPr>
           <w:rFonts w:asciiTheme="minorHAnsi" w:hAnsiTheme="minorHAnsi" w:cstheme="minorHAnsi"/>
           <w:sz w:val="22"/>
           <w:szCs w:val="22"/>
         </w:rPr>
-        <w:t>Bellow is a code snippet of both methods:</w:t>
-      </w:r>
-    </w:p>
-    <w:p>
-      <w:pPr>
-        <w:pStyle w:val="NormalWeb"/>
+        <w:t>no usage in the code at all</w:t>
+      </w:r>
+      <w:r>
         <w:rPr>
           <w:rFonts w:asciiTheme="minorHAnsi" w:hAnsiTheme="minorHAnsi" w:cstheme="minorHAnsi"/>
           <w:sz w:val="22"/>
           <w:szCs w:val="22"/>
         </w:rPr>
+        <w:t>, probably it was supposed to be an implementation for future updates.</w:t>
+      </w:r>
+      <w:r>
+        <w:rPr>
+          <w:rFonts w:asciiTheme="minorHAnsi" w:hAnsiTheme="minorHAnsi" w:cstheme="minorHAnsi"/>
+          <w:sz w:val="22"/>
+          <w:szCs w:val="22"/>
+        </w:rPr>
+        <w:t xml:space="preserve"> To address this issue,</w:t>
+      </w:r>
+      <w:r>
+        <w:rPr>
+          <w:rFonts w:asciiTheme="minorHAnsi" w:hAnsiTheme="minorHAnsi" w:cstheme="minorHAnsi"/>
+          <w:sz w:val="22"/>
+          <w:szCs w:val="22"/>
+        </w:rPr>
+        <w:t xml:space="preserve"> deleting this class would be the right choice</w:t>
+      </w:r>
+      <w:r>
+        <w:rPr>
+          <w:rFonts w:asciiTheme="minorHAnsi" w:hAnsiTheme="minorHAnsi" w:cstheme="minorHAnsi"/>
+          <w:sz w:val="22"/>
+          <w:szCs w:val="22"/>
+        </w:rPr>
+        <w:t>.</w:t>
+      </w:r>
+    </w:p>
+    <w:p>
+      <w:pPr>
+        <w:pStyle w:val="NormalWeb"/>
+        <w:rPr>
+          <w:rFonts w:asciiTheme="minorHAnsi" w:hAnsiTheme="minorHAnsi" w:cstheme="minorHAnsi"/>
+          <w:sz w:val="22"/>
+          <w:szCs w:val="22"/>
+        </w:rPr>
+      </w:pPr>
+      <w:r>
+        <w:rPr>
+          <w:rFonts w:asciiTheme="minorHAnsi" w:hAnsiTheme="minorHAnsi" w:cstheme="minorHAnsi"/>
+          <w:sz w:val="22"/>
+          <w:szCs w:val="22"/>
+        </w:rPr>
+        <w:t>Bellow is a code snippet of both methods:</w:t>
+      </w:r>
+    </w:p>
+    <w:p>
+      <w:pPr>
+        <w:pStyle w:val="NormalWeb"/>
+        <w:rPr>
+          <w:rFonts w:asciiTheme="minorHAnsi" w:hAnsiTheme="minorHAnsi" w:cstheme="minorHAnsi"/>
+          <w:sz w:val="22"/>
+          <w:szCs w:val="22"/>
+        </w:rPr>
       </w:pPr>
     </w:p>
     <w:p>
@@ -2892,6 +2970,7 @@
           <w:lang w:val="en-US"/>
           <w14:ligatures w14:val="none"/>
         </w:rPr>
+        <w:lastRenderedPageBreak/>
         <w:t>                    tileType = (terrain == OCEAN || terrain == HIGH_SEAS</w:t>
       </w:r>
       <w:proofErr w:type="gramStart"/>
@@ -2945,7 +3024,6 @@
           <w:lang w:val="en-US"/>
           <w14:ligatures w14:val="none"/>
         </w:rPr>
-        <w:lastRenderedPageBreak/>
         <w:t xml:space="preserve">                        </w:t>
       </w:r>
       <w:proofErr w:type="gramStart"/>
@@ -5740,39 +5818,7 @@
           <w:sz w:val="22"/>
           <w:szCs w:val="22"/>
         </w:rPr>
-        <w:t xml:space="preserve">Bellow is a code snippet of </w:t>
-      </w:r>
-      <w:r>
-        <w:rPr>
-          <w:rFonts w:asciiTheme="minorHAnsi" w:hAnsiTheme="minorHAnsi" w:cstheme="minorHAnsi"/>
-          <w:sz w:val="22"/>
-          <w:szCs w:val="22"/>
-        </w:rPr>
-        <w:t>the</w:t>
-      </w:r>
-      <w:r>
-        <w:rPr>
-          <w:rFonts w:asciiTheme="minorHAnsi" w:hAnsiTheme="minorHAnsi" w:cstheme="minorHAnsi"/>
-          <w:sz w:val="22"/>
-          <w:szCs w:val="22"/>
-        </w:rPr>
-        <w:t xml:space="preserve"> method</w:t>
-      </w:r>
-      <w:r>
-        <w:rPr>
-          <w:rFonts w:asciiTheme="minorHAnsi" w:hAnsiTheme="minorHAnsi" w:cstheme="minorHAnsi"/>
-          <w:sz w:val="22"/>
-          <w:szCs w:val="22"/>
-        </w:rPr>
-        <w:t xml:space="preserve"> in question</w:t>
-      </w:r>
-      <w:r>
-        <w:rPr>
-          <w:rFonts w:asciiTheme="minorHAnsi" w:hAnsiTheme="minorHAnsi" w:cstheme="minorHAnsi"/>
-          <w:sz w:val="22"/>
-          <w:szCs w:val="22"/>
-        </w:rPr>
-        <w:t>:</w:t>
+        <w:t>Bellow is a code snippet of the method in question:</w:t>
       </w:r>
     </w:p>
     <w:p>
@@ -9772,23 +9818,7 @@
           <w:sz w:val="22"/>
           <w:szCs w:val="22"/>
         </w:rPr>
-        <w:t xml:space="preserve">Bellow is a code snippet of the </w:t>
-      </w:r>
-      <w:r>
-        <w:rPr>
-          <w:rFonts w:asciiTheme="minorHAnsi" w:hAnsiTheme="minorHAnsi" w:cstheme="minorHAnsi"/>
-          <w:sz w:val="22"/>
-          <w:szCs w:val="22"/>
-        </w:rPr>
-        <w:t>class</w:t>
-      </w:r>
-      <w:r>
-        <w:rPr>
-          <w:rFonts w:asciiTheme="minorHAnsi" w:hAnsiTheme="minorHAnsi" w:cstheme="minorHAnsi"/>
-          <w:sz w:val="22"/>
-          <w:szCs w:val="22"/>
-        </w:rPr>
-        <w:t xml:space="preserve"> in question:</w:t>
+        <w:t>Bellow is a code snippet of the class in question:</w:t>
       </w:r>
     </w:p>
     <w:p>
